--- a/doc/cd2021-stage1-ag1-產品設計報告書(1).docx
+++ b/doc/cd2021-stage1-ag1-產品設計報告書(1).docx
@@ -87,7 +87,7 @@
                               <w:spacing w:line="460" w:lineRule="exact"/>
                               <w:jc w:val="right"/>
                               <w:rPr>
-                                <w:rFonts w:ascii="標楷體" w:eastAsia="標楷體" w:hAnsi="標楷體" w:hint="eastAsia"/>
+                                <w:rFonts w:ascii="標楷體" w:eastAsia="標楷體" w:hAnsi="標楷體"/>
                                 <w:sz w:val="32"/>
                                 <w:szCs w:val="28"/>
                               </w:rPr>
@@ -191,7 +191,7 @@
                         <w:spacing w:line="460" w:lineRule="exact"/>
                         <w:jc w:val="right"/>
                         <w:rPr>
-                          <w:rFonts w:ascii="標楷體" w:eastAsia="標楷體" w:hAnsi="標楷體" w:hint="eastAsia"/>
+                          <w:rFonts w:ascii="標楷體" w:eastAsia="標楷體" w:hAnsi="標楷體"/>
                           <w:sz w:val="32"/>
                           <w:szCs w:val="28"/>
                         </w:rPr>
@@ -1028,7 +1028,7 @@
                             <w:pPr>
                               <w:jc w:val="right"/>
                               <w:rPr>
-                                <w:rFonts w:ascii="標楷體" w:eastAsia="標楷體" w:hAnsi="標楷體" w:hint="eastAsia"/>
+                                <w:rFonts w:ascii="標楷體" w:eastAsia="標楷體" w:hAnsi="標楷體"/>
                                 <w:b/>
                                 <w:bCs/>
                                 <w:color w:val="000000" w:themeColor="text1"/>
@@ -1140,7 +1140,7 @@
                       <w:pPr>
                         <w:jc w:val="right"/>
                         <w:rPr>
-                          <w:rFonts w:ascii="標楷體" w:eastAsia="標楷體" w:hAnsi="標楷體" w:hint="eastAsia"/>
+                          <w:rFonts w:ascii="標楷體" w:eastAsia="標楷體" w:hAnsi="標楷體"/>
                           <w:b/>
                           <w:bCs/>
                           <w:color w:val="000000" w:themeColor="text1"/>
@@ -1295,7 +1295,7 @@
                             <w:pPr>
                               <w:jc w:val="right"/>
                               <w:rPr>
-                                <w:rFonts w:ascii="標楷體" w:eastAsia="標楷體" w:hAnsi="標楷體" w:hint="eastAsia"/>
+                                <w:rFonts w:ascii="標楷體" w:eastAsia="標楷體" w:hAnsi="標楷體"/>
                                 <w:b/>
                                 <w:bCs/>
                                 <w:sz w:val="40"/>
@@ -1341,7 +1341,7 @@
                       <w:pPr>
                         <w:jc w:val="right"/>
                         <w:rPr>
-                          <w:rFonts w:ascii="標楷體" w:eastAsia="標楷體" w:hAnsi="標楷體" w:hint="eastAsia"/>
+                          <w:rFonts w:ascii="標楷體" w:eastAsia="標楷體" w:hAnsi="標楷體"/>
                           <w:b/>
                           <w:bCs/>
                           <w:sz w:val="40"/>
@@ -1429,7 +1429,7 @@
                           <w:p>
                             <w:pPr>
                               <w:rPr>
-                                <w:rFonts w:ascii="標楷體" w:eastAsia="標楷體" w:hAnsi="標楷體" w:hint="eastAsia"/>
+                                <w:rFonts w:ascii="標楷體" w:eastAsia="標楷體" w:hAnsi="標楷體"/>
                                 <w:sz w:val="48"/>
                                 <w:szCs w:val="44"/>
                                 <w14:reflection w14:blurRad="6350" w14:stA="53000" w14:stPos="0" w14:endA="300" w14:endPos="35500" w14:dist="0" w14:dir="5400000" w14:fadeDir="5400000" w14:sx="100000" w14:sy="-90000" w14:kx="0" w14:ky="0" w14:algn="bl"/>
@@ -1522,7 +1522,7 @@
                     <w:p>
                       <w:pPr>
                         <w:rPr>
-                          <w:rFonts w:ascii="標楷體" w:eastAsia="標楷體" w:hAnsi="標楷體" w:hint="eastAsia"/>
+                          <w:rFonts w:ascii="標楷體" w:eastAsia="標楷體" w:hAnsi="標楷體"/>
                           <w:sz w:val="48"/>
                           <w:szCs w:val="44"/>
                           <w14:reflection w14:blurRad="6350" w14:stA="53000" w14:stPos="0" w14:endA="300" w14:endPos="35500" w14:dist="0" w14:dir="5400000" w14:fadeDir="5400000" w14:sx="100000" w14:sy="-90000" w14:kx="0" w14:ky="0" w14:algn="bl"/>
@@ -1874,25 +1874,7 @@
           <w:sz w:val="56"/>
           <w:szCs w:val="52"/>
         </w:rPr>
-        <w:t>…</w:t>
-      </w:r>
-      <w:proofErr w:type="gramStart"/>
-      <w:r>
-        <w:rPr>
-          <w:rFonts w:ascii="標楷體" w:eastAsia="標楷體" w:hAnsi="標楷體"/>
-          <w:sz w:val="56"/>
-          <w:szCs w:val="52"/>
-        </w:rPr>
-        <w:t>………………………</w:t>
-      </w:r>
-      <w:proofErr w:type="gramEnd"/>
-      <w:r>
-        <w:rPr>
-          <w:rFonts w:ascii="標楷體" w:eastAsia="標楷體" w:hAnsi="標楷體"/>
-          <w:sz w:val="56"/>
-          <w:szCs w:val="52"/>
-        </w:rPr>
-        <w:t xml:space="preserve"> 2</w:t>
+        <w:t>………………………… 2</w:t>
       </w:r>
     </w:p>
     <w:p>
@@ -1918,25 +1900,7 @@
           <w:sz w:val="56"/>
           <w:szCs w:val="52"/>
         </w:rPr>
-        <w:t>…</w:t>
-      </w:r>
-      <w:proofErr w:type="gramStart"/>
-      <w:r>
-        <w:rPr>
-          <w:rFonts w:ascii="標楷體" w:eastAsia="標楷體" w:hAnsi="標楷體"/>
-          <w:sz w:val="56"/>
-          <w:szCs w:val="52"/>
-        </w:rPr>
-        <w:t>………………………</w:t>
-      </w:r>
-      <w:proofErr w:type="gramEnd"/>
-      <w:r>
-        <w:rPr>
-          <w:rFonts w:ascii="標楷體" w:eastAsia="標楷體" w:hAnsi="標楷體"/>
-          <w:sz w:val="56"/>
-          <w:szCs w:val="52"/>
-        </w:rPr>
-        <w:t xml:space="preserve"> 2</w:t>
+        <w:t>………………………… 2</w:t>
       </w:r>
     </w:p>
     <w:p>
@@ -1962,25 +1926,7 @@
           <w:sz w:val="56"/>
           <w:szCs w:val="52"/>
         </w:rPr>
-        <w:t>…</w:t>
-      </w:r>
-      <w:proofErr w:type="gramStart"/>
-      <w:r>
-        <w:rPr>
-          <w:rFonts w:ascii="標楷體" w:eastAsia="標楷體" w:hAnsi="標楷體"/>
-          <w:sz w:val="56"/>
-          <w:szCs w:val="52"/>
-        </w:rPr>
-        <w:t>……………………</w:t>
-      </w:r>
-      <w:proofErr w:type="gramEnd"/>
-      <w:r>
-        <w:rPr>
-          <w:rFonts w:ascii="標楷體" w:eastAsia="標楷體" w:hAnsi="標楷體"/>
-          <w:sz w:val="56"/>
-          <w:szCs w:val="52"/>
-        </w:rPr>
-        <w:t xml:space="preserve"> 3</w:t>
+        <w:t>……………………… 3</w:t>
       </w:r>
     </w:p>
     <w:p>
@@ -2022,25 +1968,7 @@
           <w:sz w:val="56"/>
           <w:szCs w:val="52"/>
         </w:rPr>
-        <w:t>…</w:t>
-      </w:r>
-      <w:proofErr w:type="gramStart"/>
-      <w:r>
-        <w:rPr>
-          <w:rFonts w:ascii="標楷體" w:eastAsia="標楷體" w:hAnsi="標楷體"/>
-          <w:sz w:val="56"/>
-          <w:szCs w:val="52"/>
-        </w:rPr>
-        <w:t>………………………</w:t>
-      </w:r>
-      <w:proofErr w:type="gramEnd"/>
-      <w:r>
-        <w:rPr>
-          <w:rFonts w:ascii="標楷體" w:eastAsia="標楷體" w:hAnsi="標楷體"/>
-          <w:sz w:val="56"/>
-          <w:szCs w:val="52"/>
-        </w:rPr>
-        <w:t xml:space="preserve"> 4</w:t>
+        <w:t>………………………… 4</w:t>
       </w:r>
     </w:p>
     <w:p>
@@ -2074,25 +2002,7 @@
           <w:sz w:val="56"/>
           <w:szCs w:val="52"/>
         </w:rPr>
-        <w:t>…</w:t>
-      </w:r>
-      <w:proofErr w:type="gramStart"/>
-      <w:r>
-        <w:rPr>
-          <w:rFonts w:ascii="標楷體" w:eastAsia="標楷體" w:hAnsi="標楷體"/>
-          <w:sz w:val="56"/>
-          <w:szCs w:val="52"/>
-        </w:rPr>
-        <w:t>……………………</w:t>
-      </w:r>
-      <w:proofErr w:type="gramEnd"/>
-      <w:r>
-        <w:rPr>
-          <w:rFonts w:ascii="標楷體" w:eastAsia="標楷體" w:hAnsi="標楷體"/>
-          <w:sz w:val="56"/>
-          <w:szCs w:val="52"/>
-        </w:rPr>
-        <w:t xml:space="preserve"> 4</w:t>
+        <w:t>……………………… 4</w:t>
       </w:r>
     </w:p>
     <w:p>
@@ -2150,25 +2060,7 @@
           <w:sz w:val="56"/>
           <w:szCs w:val="52"/>
         </w:rPr>
-        <w:t>…</w:t>
-      </w:r>
-      <w:proofErr w:type="gramStart"/>
-      <w:r>
-        <w:rPr>
-          <w:rFonts w:ascii="標楷體" w:eastAsia="標楷體" w:hAnsi="標楷體"/>
-          <w:sz w:val="56"/>
-          <w:szCs w:val="52"/>
-        </w:rPr>
-        <w:t>………………………</w:t>
-      </w:r>
-      <w:proofErr w:type="gramEnd"/>
-      <w:r>
-        <w:rPr>
-          <w:rFonts w:ascii="標楷體" w:eastAsia="標楷體" w:hAnsi="標楷體"/>
-          <w:sz w:val="56"/>
-          <w:szCs w:val="52"/>
-        </w:rPr>
-        <w:t xml:space="preserve"> 5</w:t>
+        <w:t>………………………… 5</w:t>
       </w:r>
     </w:p>
     <w:p>
@@ -2180,49 +2072,21 @@
           <w:szCs w:val="52"/>
         </w:rPr>
       </w:pPr>
-      <w:proofErr w:type="gramStart"/>
       <w:r>
         <w:rPr>
           <w:rFonts w:ascii="標楷體" w:eastAsia="標楷體" w:hAnsi="標楷體" w:hint="eastAsia"/>
           <w:sz w:val="56"/>
           <w:szCs w:val="52"/>
         </w:rPr>
-        <w:t>柒</w:t>
-      </w:r>
-      <w:proofErr w:type="gramEnd"/>
-      <w:r>
-        <w:rPr>
-          <w:rFonts w:ascii="標楷體" w:eastAsia="標楷體" w:hAnsi="標楷體" w:hint="eastAsia"/>
+        <w:t>柒.模擬成果</w:t>
+      </w:r>
+      <w:r>
+        <w:rPr>
+          <w:rFonts w:ascii="標楷體" w:eastAsia="標楷體" w:hAnsi="標楷體"/>
           <w:sz w:val="56"/>
           <w:szCs w:val="52"/>
         </w:rPr>
-        <w:t>.模擬成果</w:t>
-      </w:r>
-      <w:r>
-        <w:rPr>
-          <w:rFonts w:ascii="標楷體" w:eastAsia="標楷體" w:hAnsi="標楷體"/>
-          <w:sz w:val="56"/>
-          <w:szCs w:val="52"/>
-        </w:rPr>
-        <w:t>…</w:t>
-      </w:r>
-      <w:proofErr w:type="gramStart"/>
-      <w:r>
-        <w:rPr>
-          <w:rFonts w:ascii="標楷體" w:eastAsia="標楷體" w:hAnsi="標楷體"/>
-          <w:sz w:val="56"/>
-          <w:szCs w:val="52"/>
-        </w:rPr>
-        <w:t>…………………………</w:t>
-      </w:r>
-      <w:proofErr w:type="gramEnd"/>
-      <w:r>
-        <w:rPr>
-          <w:rFonts w:ascii="標楷體" w:eastAsia="標楷體" w:hAnsi="標楷體"/>
-          <w:sz w:val="56"/>
-          <w:szCs w:val="52"/>
-        </w:rPr>
-        <w:t xml:space="preserve"> 5</w:t>
+        <w:t>…………………………… 5</w:t>
       </w:r>
     </w:p>
     <w:p>
@@ -2248,25 +2112,7 @@
           <w:sz w:val="56"/>
           <w:szCs w:val="52"/>
         </w:rPr>
-        <w:t>…</w:t>
-      </w:r>
-      <w:proofErr w:type="gramStart"/>
-      <w:r>
-        <w:rPr>
-          <w:rFonts w:ascii="標楷體" w:eastAsia="標楷體" w:hAnsi="標楷體"/>
-          <w:sz w:val="56"/>
-          <w:szCs w:val="52"/>
-        </w:rPr>
-        <w:t>…………………………</w:t>
-      </w:r>
-      <w:proofErr w:type="gramEnd"/>
-      <w:r>
-        <w:rPr>
-          <w:rFonts w:ascii="標楷體" w:eastAsia="標楷體" w:hAnsi="標楷體"/>
-          <w:sz w:val="56"/>
-          <w:szCs w:val="52"/>
-        </w:rPr>
-        <w:t xml:space="preserve"> 6</w:t>
+        <w:t>…………………………… 6</w:t>
       </w:r>
     </w:p>
     <w:p>
@@ -2290,31 +2136,72 @@
           <w:sz w:val="56"/>
           <w:szCs w:val="52"/>
         </w:rPr>
-        <w:t>…</w:t>
-      </w:r>
-      <w:proofErr w:type="gramStart"/>
-      <w:r>
+        <w:t>………………………………… 6</w:t>
+      </w:r>
+      <w:r>
+        <w:rPr>
+          <w:rFonts w:ascii="標楷體" w:eastAsia="標楷體" w:hAnsi="標楷體"/>
+        </w:rPr>
+        <w:br w:type="page"/>
+      </w:r>
+    </w:p>
+    <w:p>
+      <w:pPr>
+        <w:jc w:val="both"/>
         <w:rPr>
           <w:rFonts w:ascii="標楷體" w:eastAsia="標楷體" w:hAnsi="標楷體"/>
           <w:sz w:val="56"/>
           <w:szCs w:val="52"/>
         </w:rPr>
-        <w:t>………………………………</w:t>
-      </w:r>
-      <w:proofErr w:type="gramEnd"/>
-      <w:r>
-        <w:rPr>
-          <w:rFonts w:ascii="標楷體" w:eastAsia="標楷體" w:hAnsi="標楷體"/>
+      </w:pPr>
+      <w:r>
+        <w:rPr>
+          <w:rFonts w:ascii="標楷體" w:eastAsia="標楷體" w:hAnsi="標楷體" w:hint="eastAsia"/>
           <w:sz w:val="56"/>
           <w:szCs w:val="52"/>
         </w:rPr>
-        <w:t xml:space="preserve"> 6</w:t>
-      </w:r>
-      <w:r>
-        <w:rPr>
-          <w:rFonts w:ascii="標楷體" w:eastAsia="標楷體" w:hAnsi="標楷體"/>
-        </w:rPr>
-        <w:br w:type="page"/>
+        <w:lastRenderedPageBreak/>
+        <w:t>設計動機</w:t>
+      </w:r>
+      <w:r>
+        <w:rPr>
+          <w:rFonts w:ascii="標楷體" w:eastAsia="標楷體" w:hAnsi="標楷體" w:hint="eastAsia"/>
+          <w:sz w:val="56"/>
+          <w:szCs w:val="52"/>
+        </w:rPr>
+        <w:t>:</w:t>
+      </w:r>
+      <w:r>
+        <w:rPr>
+          <w:rFonts w:ascii="標楷體" w:eastAsia="標楷體" w:hAnsi="標楷體"/>
+          <w:sz w:val="56"/>
+          <w:szCs w:val="52"/>
+        </w:rPr>
+        <w:br/>
+      </w:r>
+      <w:r>
+        <w:rPr>
+          <w:rFonts w:ascii="標楷體" w:eastAsia="標楷體" w:hAnsi="標楷體" w:hint="eastAsia"/>
+          <w:sz w:val="48"/>
+          <w:szCs w:val="44"/>
+        </w:rPr>
+        <w:t xml:space="preserve">  因二年級上學期選修機電光系統概論，課程內容是使用L</w:t>
+      </w:r>
+      <w:r>
+        <w:rPr>
+          <w:rFonts w:ascii="標楷體" w:eastAsia="標楷體" w:hAnsi="標楷體"/>
+          <w:sz w:val="48"/>
+          <w:szCs w:val="44"/>
+        </w:rPr>
+        <w:t>ego-EV3</w:t>
+      </w:r>
+      <w:r>
+        <w:rPr>
+          <w:rFonts w:ascii="標楷體" w:eastAsia="標楷體" w:hAnsi="標楷體" w:hint="eastAsia"/>
+          <w:sz w:val="48"/>
+          <w:szCs w:val="44"/>
+        </w:rPr>
+        <w:t>組合出各種不同的機構，再利用程式去控制機器，我們想在沒有實物的狀況下利用繪圖軟體與模擬程式進行設計，在沒有實物的尺寸限制下，連接與組裝的機構可以任由我們設計，可以組裝出各種不同的機構，為了可以讓我們的機構可以按照我們想要的方式行走，必須撰寫程式才能達到我們的目的。</w:t>
       </w:r>
     </w:p>
     <w:p>
@@ -2335,25 +2222,16 @@
       <w:r>
         <w:rPr>
           <w:rFonts w:ascii="標楷體" w:eastAsia="標楷體" w:hAnsi="標楷體" w:hint="eastAsia"/>
-          <w:sz w:val="56"/>
-          <w:szCs w:val="52"/>
-        </w:rPr>
-        <w:lastRenderedPageBreak/>
-        <w:t>設計動機</w:t>
-      </w:r>
-      <w:r>
-        <w:rPr>
-          <w:rFonts w:ascii="標楷體" w:eastAsia="標楷體" w:hAnsi="標楷體" w:hint="eastAsia"/>
-          <w:sz w:val="56"/>
-          <w:szCs w:val="52"/>
-        </w:rPr>
-        <w:t>:</w:t>
-      </w:r>
-      <w:r>
-        <w:rPr>
-          <w:rFonts w:ascii="標楷體" w:eastAsia="標楷體" w:hAnsi="標楷體"/>
-          <w:sz w:val="56"/>
-          <w:szCs w:val="52"/>
+          <w:sz w:val="52"/>
+          <w:szCs w:val="48"/>
+        </w:rPr>
+        <w:t>構想發展:</w:t>
+      </w:r>
+      <w:r>
+        <w:rPr>
+          <w:rFonts w:ascii="標楷體" w:eastAsia="標楷體" w:hAnsi="標楷體"/>
+          <w:sz w:val="48"/>
+          <w:szCs w:val="44"/>
         </w:rPr>
         <w:br/>
       </w:r>
@@ -2363,81 +2241,7 @@
           <w:sz w:val="48"/>
           <w:szCs w:val="44"/>
         </w:rPr>
-        <w:t xml:space="preserve">  因二年級上學期選修機電光系統概論，課程內容是使用L</w:t>
-      </w:r>
-      <w:r>
-        <w:rPr>
-          <w:rFonts w:ascii="標楷體" w:eastAsia="標楷體" w:hAnsi="標楷體"/>
-          <w:sz w:val="48"/>
-          <w:szCs w:val="44"/>
-        </w:rPr>
-        <w:t>ego-EV3</w:t>
-      </w:r>
-      <w:r>
-        <w:rPr>
-          <w:rFonts w:ascii="標楷體" w:eastAsia="標楷體" w:hAnsi="標楷體" w:hint="eastAsia"/>
-          <w:sz w:val="48"/>
-          <w:szCs w:val="44"/>
-        </w:rPr>
-        <w:t>組合出各種不同的機構，再利用程式去控制機器，我們想在沒有實物的狀況下利用繪圖軟體與模擬程式進行設計，在沒有實物的尺寸限制下，連接與組裝的機構可以任由我們設計，可以組裝出各種不同的機構，為了可以讓我們的機構可以按照我們想要的方式行走，必須撰寫程式才能達到我們的目的。</w:t>
-      </w:r>
-    </w:p>
-    <w:p>
-      <w:pPr>
-        <w:pStyle w:val="a7"/>
-        <w:numPr>
-          <w:ilvl w:val="0"/>
-          <w:numId w:val="1"/>
-        </w:numPr>
-        <w:ind w:leftChars="0" w:left="482" w:hanging="482"/>
-        <w:jc w:val="both"/>
-        <w:rPr>
-          <w:rFonts w:ascii="標楷體" w:eastAsia="標楷體" w:hAnsi="標楷體"/>
-          <w:sz w:val="56"/>
-          <w:szCs w:val="52"/>
-        </w:rPr>
-      </w:pPr>
-      <w:r>
-        <w:rPr>
-          <w:rFonts w:ascii="標楷體" w:eastAsia="標楷體" w:hAnsi="標楷體" w:hint="eastAsia"/>
-          <w:sz w:val="52"/>
-          <w:szCs w:val="48"/>
-        </w:rPr>
-        <w:t>構想發展:</w:t>
-      </w:r>
-      <w:r>
-        <w:rPr>
-          <w:rFonts w:ascii="標楷體" w:eastAsia="標楷體" w:hAnsi="標楷體"/>
-          <w:sz w:val="48"/>
-          <w:szCs w:val="44"/>
-        </w:rPr>
-        <w:br/>
-      </w:r>
-      <w:r>
-        <w:rPr>
-          <w:rFonts w:ascii="標楷體" w:eastAsia="標楷體" w:hAnsi="標楷體" w:hint="eastAsia"/>
-          <w:sz w:val="48"/>
-          <w:szCs w:val="44"/>
-        </w:rPr>
-        <w:t>(</w:t>
-      </w:r>
-      <w:proofErr w:type="gramStart"/>
-      <w:r>
-        <w:rPr>
-          <w:rFonts w:ascii="標楷體" w:eastAsia="標楷體" w:hAnsi="標楷體" w:hint="eastAsia"/>
-          <w:sz w:val="48"/>
-          <w:szCs w:val="44"/>
-        </w:rPr>
-        <w:t>一</w:t>
-      </w:r>
-      <w:proofErr w:type="gramEnd"/>
-      <w:r>
-        <w:rPr>
-          <w:rFonts w:ascii="標楷體" w:eastAsia="標楷體" w:hAnsi="標楷體" w:hint="eastAsia"/>
-          <w:sz w:val="48"/>
-          <w:szCs w:val="44"/>
-        </w:rPr>
-        <w:t>)</w:t>
+        <w:t>(一)</w:t>
       </w:r>
       <w:r>
         <w:rPr>
@@ -2594,13 +2398,23 @@
         </w:rPr>
         <w:t>作業系統，可與</w:t>
       </w:r>
-      <w:r>
-        <w:rPr>
-          <w:rFonts w:ascii="標楷體" w:eastAsia="標楷體" w:hAnsi="標楷體"/>
-          <w:sz w:val="52"/>
-          <w:szCs w:val="48"/>
-        </w:rPr>
-        <w:t>Ios/Android/Windows</w:t>
+      <w:proofErr w:type="spellStart"/>
+      <w:r>
+        <w:rPr>
+          <w:rFonts w:ascii="標楷體" w:eastAsia="標楷體" w:hAnsi="標楷體"/>
+          <w:sz w:val="52"/>
+          <w:szCs w:val="48"/>
+        </w:rPr>
+        <w:t>Ios</w:t>
+      </w:r>
+      <w:proofErr w:type="spellEnd"/>
+      <w:r>
+        <w:rPr>
+          <w:rFonts w:ascii="標楷體" w:eastAsia="標楷體" w:hAnsi="標楷體"/>
+          <w:sz w:val="52"/>
+          <w:szCs w:val="48"/>
+        </w:rPr>
+        <w:t>/Android/Windows</w:t>
       </w:r>
       <w:r>
         <w:rPr>
@@ -2631,12 +2445,6 @@
     </w:p>
     <w:p>
       <w:pPr>
-        <w:pStyle w:val="a7"/>
-        <w:numPr>
-          <w:ilvl w:val="0"/>
-          <w:numId w:val="1"/>
-        </w:numPr>
-        <w:ind w:leftChars="0"/>
         <w:jc w:val="both"/>
         <w:rPr>
           <w:rFonts w:ascii="標楷體" w:eastAsia="標楷體" w:hAnsi="標楷體"/>
@@ -2647,10 +2455,7 @@
       </w:pPr>
       <w:r>
         <w:rPr>
-          <w:rFonts w:ascii="標楷體" w:eastAsia="標楷體" w:hAnsi="標楷體"/>
           <w:noProof/>
-          <w:sz w:val="52"/>
-          <w:szCs w:val="48"/>
         </w:rPr>
         <w:lastRenderedPageBreak/>
         <mc:AlternateContent>
@@ -2726,10 +2531,7 @@
       </w:r>
       <w:r>
         <w:rPr>
-          <w:rFonts w:ascii="標楷體" w:eastAsia="標楷體" w:hAnsi="標楷體"/>
           <w:noProof/>
-          <w:sz w:val="52"/>
-          <w:szCs w:val="48"/>
         </w:rPr>
         <mc:AlternateContent>
           <mc:Choice Requires="wps">
@@ -2804,10 +2606,7 @@
       </w:r>
       <w:r>
         <w:rPr>
-          <w:rFonts w:ascii="標楷體" w:eastAsia="標楷體" w:hAnsi="標楷體"/>
           <w:noProof/>
-          <w:sz w:val="52"/>
-          <w:szCs w:val="48"/>
         </w:rPr>
         <mc:AlternateContent>
           <mc:Choice Requires="wps">
@@ -2882,10 +2681,7 @@
       </w:r>
       <w:r>
         <w:rPr>
-          <w:rFonts w:ascii="標楷體" w:eastAsia="標楷體" w:hAnsi="標楷體"/>
           <w:noProof/>
-          <w:sz w:val="52"/>
-          <w:szCs w:val="48"/>
         </w:rPr>
         <mc:AlternateContent>
           <mc:Choice Requires="wps">
@@ -2960,10 +2756,7 @@
       </w:r>
       <w:r>
         <w:rPr>
-          <w:rFonts w:ascii="標楷體" w:eastAsia="標楷體" w:hAnsi="標楷體"/>
           <w:noProof/>
-          <w:sz w:val="52"/>
-          <w:szCs w:val="48"/>
         </w:rPr>
         <mc:AlternateContent>
           <mc:Choice Requires="wps">
@@ -3038,10 +2831,7 @@
       </w:r>
       <w:r>
         <w:rPr>
-          <w:rFonts w:ascii="標楷體" w:eastAsia="標楷體" w:hAnsi="標楷體"/>
           <w:noProof/>
-          <w:sz w:val="52"/>
-          <w:szCs w:val="48"/>
         </w:rPr>
         <mc:AlternateContent>
           <mc:Choice Requires="wps">
@@ -3118,10 +2908,7 @@
       </w:r>
       <w:r>
         <w:rPr>
-          <w:rFonts w:ascii="標楷體" w:eastAsia="標楷體" w:hAnsi="標楷體"/>
           <w:noProof/>
-          <w:sz w:val="52"/>
-          <w:szCs w:val="48"/>
         </w:rPr>
         <mc:AlternateContent>
           <mc:Choice Requires="wpg">
@@ -3294,10 +3081,7 @@
       </w:r>
       <w:r>
         <w:rPr>
-          <w:rFonts w:ascii="標楷體" w:eastAsia="標楷體" w:hAnsi="標楷體"/>
           <w:noProof/>
-          <w:sz w:val="52"/>
-          <w:szCs w:val="48"/>
         </w:rPr>
         <mc:AlternateContent>
           <mc:Choice Requires="wpg">
@@ -3470,10 +3254,7 @@
       </w:r>
       <w:r>
         <w:rPr>
-          <w:rFonts w:ascii="標楷體" w:eastAsia="標楷體" w:hAnsi="標楷體"/>
           <w:noProof/>
-          <w:sz w:val="52"/>
-          <w:szCs w:val="48"/>
         </w:rPr>
         <mc:AlternateContent>
           <mc:Choice Requires="wpg">
@@ -3646,10 +3427,7 @@
       </w:r>
       <w:r>
         <w:rPr>
-          <w:rFonts w:ascii="標楷體" w:eastAsia="標楷體" w:hAnsi="標楷體"/>
           <w:noProof/>
-          <w:sz w:val="52"/>
-          <w:szCs w:val="48"/>
         </w:rPr>
         <mc:AlternateContent>
           <mc:Choice Requires="wpg">
@@ -3822,10 +3600,7 @@
       </w:r>
       <w:r>
         <w:rPr>
-          <w:rFonts w:ascii="標楷體" w:eastAsia="標楷體" w:hAnsi="標楷體"/>
           <w:noProof/>
-          <w:sz w:val="52"/>
-          <w:szCs w:val="48"/>
         </w:rPr>
         <mc:AlternateContent>
           <mc:Choice Requires="wpg">
@@ -3995,10 +3770,7 @@
       </w:r>
       <w:r>
         <w:rPr>
-          <w:rFonts w:ascii="標楷體" w:eastAsia="標楷體" w:hAnsi="標楷體"/>
           <w:noProof/>
-          <w:sz w:val="52"/>
-          <w:szCs w:val="48"/>
         </w:rPr>
         <mc:AlternateContent>
           <mc:Choice Requires="wpg">
@@ -4171,10 +3943,7 @@
       </w:r>
       <w:r>
         <w:rPr>
-          <w:rFonts w:ascii="標楷體" w:eastAsia="標楷體" w:hAnsi="標楷體"/>
           <w:noProof/>
-          <w:sz w:val="52"/>
-          <w:szCs w:val="48"/>
         </w:rPr>
         <mc:AlternateContent>
           <mc:Choice Requires="wpg">
@@ -4348,15 +4117,7 @@
           <w:sz w:val="52"/>
           <w:szCs w:val="48"/>
         </w:rPr>
-        <w:t>設計流程圖</w:t>
-      </w:r>
-      <w:r>
-        <w:rPr>
-          <w:rFonts w:ascii="標楷體" w:eastAsia="標楷體" w:hAnsi="標楷體" w:hint="eastAsia"/>
-          <w:sz w:val="52"/>
-          <w:szCs w:val="48"/>
-        </w:rPr>
-        <w:t>:</w:t>
+        <w:t>設計流程圖:</w:t>
       </w:r>
       <w:r>
         <w:rPr>
@@ -4390,12 +4151,6 @@
     </w:p>
     <w:p>
       <w:pPr>
-        <w:pStyle w:val="a7"/>
-        <w:numPr>
-          <w:ilvl w:val="0"/>
-          <w:numId w:val="1"/>
-        </w:numPr>
-        <w:ind w:leftChars="0"/>
         <w:jc w:val="both"/>
         <w:rPr>
           <w:rFonts w:ascii="標楷體" w:eastAsia="標楷體" w:hAnsi="標楷體"/>
@@ -4405,10 +4160,8 @@
       </w:pPr>
       <w:r>
         <w:rPr>
-          <w:rFonts w:ascii="標楷體" w:eastAsia="標楷體" w:hAnsi="標楷體" w:hint="eastAsia"/>
+          <w:rFonts w:hint="eastAsia"/>
           <w:noProof/>
-          <w:sz w:val="52"/>
-          <w:szCs w:val="48"/>
         </w:rPr>
         <w:lastRenderedPageBreak/>
         <w:drawing>
@@ -4574,12 +4327,6 @@
     </w:p>
     <w:p>
       <w:pPr>
-        <w:pStyle w:val="a7"/>
-        <w:numPr>
-          <w:ilvl w:val="0"/>
-          <w:numId w:val="1"/>
-        </w:numPr>
-        <w:ind w:leftChars="0"/>
         <w:jc w:val="both"/>
         <w:rPr>
           <w:rFonts w:ascii="標楷體" w:eastAsia="標楷體" w:hAnsi="標楷體"/>
@@ -4589,10 +4336,8 @@
       </w:pPr>
       <w:r>
         <w:rPr>
-          <w:rFonts w:ascii="標楷體" w:eastAsia="標楷體" w:hAnsi="標楷體" w:hint="eastAsia"/>
+          <w:rFonts w:hint="eastAsia"/>
           <w:noProof/>
-          <w:sz w:val="52"/>
-          <w:szCs w:val="48"/>
         </w:rPr>
         <w:drawing>
           <wp:anchor distT="0" distB="0" distL="114300" distR="114300" simplePos="0" relativeHeight="251708416" behindDoc="0" locked="0" layoutInCell="1" allowOverlap="1" wp14:anchorId="768B39B9" wp14:editId="4EAC0536">
@@ -4733,12 +4478,6 @@
     </w:p>
     <w:p>
       <w:pPr>
-        <w:pStyle w:val="a7"/>
-        <w:numPr>
-          <w:ilvl w:val="0"/>
-          <w:numId w:val="1"/>
-        </w:numPr>
-        <w:ind w:leftChars="0"/>
         <w:jc w:val="both"/>
         <w:rPr>
           <w:rFonts w:ascii="標楷體" w:eastAsia="標楷體" w:hAnsi="標楷體"/>
@@ -4747,6 +4486,9 @@
         </w:rPr>
       </w:pPr>
       <w:r>
+        <w:rPr>
+          <w:noProof/>
+        </w:rPr>
         <w:lastRenderedPageBreak/>
         <w:drawing>
           <wp:anchor distT="0" distB="0" distL="114300" distR="114300" simplePos="0" relativeHeight="251709440" behindDoc="0" locked="0" layoutInCell="1" allowOverlap="1" wp14:anchorId="623F5CAE" wp14:editId="529AC0A5">
@@ -4911,12 +4653,6 @@
     </w:p>
     <w:p>
       <w:pPr>
-        <w:pStyle w:val="a7"/>
-        <w:numPr>
-          <w:ilvl w:val="0"/>
-          <w:numId w:val="1"/>
-        </w:numPr>
-        <w:ind w:leftChars="0"/>
         <w:jc w:val="both"/>
         <w:rPr>
           <w:rFonts w:ascii="標楷體" w:eastAsia="標楷體" w:hAnsi="標楷體"/>
@@ -4927,172 +4663,39 @@
       <w:r>
         <w:rPr>
           <w:rFonts w:ascii="標楷體" w:eastAsia="標楷體" w:hAnsi="標楷體" w:hint="eastAsia"/>
+          <w:sz w:val="52"/>
+          <w:szCs w:val="48"/>
+        </w:rPr>
+        <w:t>設計</w:t>
+      </w:r>
+      <w:r>
+        <w:rPr>
+          <w:rFonts w:ascii="標楷體" w:eastAsia="標楷體" w:hAnsi="標楷體" w:hint="eastAsia"/>
+          <w:sz w:val="52"/>
+          <w:szCs w:val="48"/>
+        </w:rPr>
+        <w:t>成果</w:t>
+      </w:r>
+      <w:r>
+        <w:rPr>
+          <w:rFonts w:ascii="標楷體" w:eastAsia="標楷體" w:hAnsi="標楷體"/>
+          <w:sz w:val="52"/>
+          <w:szCs w:val="48"/>
+        </w:rPr>
+        <w:br/>
+      </w:r>
+      <w:r>
+        <w:rPr>
           <w:noProof/>
-          <w:sz w:val="52"/>
-          <w:szCs w:val="48"/>
         </w:rPr>
         <w:drawing>
-          <wp:anchor distT="0" distB="0" distL="114300" distR="114300" simplePos="0" relativeHeight="251710464" behindDoc="0" locked="0" layoutInCell="1" allowOverlap="1" wp14:anchorId="1BEF1E39" wp14:editId="1EA02D5B">
+          <wp:anchor distT="0" distB="0" distL="114300" distR="114300" simplePos="0" relativeHeight="251715584" behindDoc="0" locked="0" layoutInCell="1" allowOverlap="1" wp14:anchorId="0670CFD4" wp14:editId="0D2EC087">
             <wp:simplePos x="0" y="0"/>
             <wp:positionH relativeFrom="column">
-              <wp:posOffset>800100</wp:posOffset>
+              <wp:posOffset>0</wp:posOffset>
             </wp:positionH>
             <wp:positionV relativeFrom="paragraph">
-              <wp:posOffset>942975</wp:posOffset>
-            </wp:positionV>
-            <wp:extent cx="5276850" cy="2983291"/>
-            <wp:effectExtent l="0" t="0" r="0" b="7620"/>
-            <wp:wrapNone/>
-            <wp:docPr id="210" name="圖片 210"/>
-            <wp:cNvGraphicFramePr>
-              <a:graphicFrameLocks xmlns:a="http://schemas.openxmlformats.org/drawingml/2006/main" noChangeAspect="1"/>
-            </wp:cNvGraphicFramePr>
-            <a:graphic xmlns:a="http://schemas.openxmlformats.org/drawingml/2006/main">
-              <a:graphicData uri="http://schemas.openxmlformats.org/drawingml/2006/picture">
-                <pic:pic xmlns:pic="http://schemas.openxmlformats.org/drawingml/2006/picture">
-                  <pic:nvPicPr>
-                    <pic:cNvPr id="210" name="圖片 210"/>
-                    <pic:cNvPicPr/>
-                  </pic:nvPicPr>
-                  <pic:blipFill>
-                    <a:blip r:embed="rId13" cstate="print">
-                      <a:extLst>
-                        <a:ext uri="{28A0092B-C50C-407E-A947-70E740481C1C}">
-                          <a14:useLocalDpi xmlns:a14="http://schemas.microsoft.com/office/drawing/2010/main" val="0"/>
-                        </a:ext>
-                      </a:extLst>
-                    </a:blip>
-                    <a:stretch>
-                      <a:fillRect/>
-                    </a:stretch>
-                  </pic:blipFill>
-                  <pic:spPr>
-                    <a:xfrm>
-                      <a:off x="0" y="0"/>
-                      <a:ext cx="5276850" cy="2983291"/>
-                    </a:xfrm>
-                    <a:prstGeom prst="rect">
-                      <a:avLst/>
-                    </a:prstGeom>
-                  </pic:spPr>
-                </pic:pic>
-              </a:graphicData>
-            </a:graphic>
-            <wp14:sizeRelH relativeFrom="page">
-              <wp14:pctWidth>0</wp14:pctWidth>
-            </wp14:sizeRelH>
-            <wp14:sizeRelV relativeFrom="page">
-              <wp14:pctHeight>0</wp14:pctHeight>
-            </wp14:sizeRelV>
-          </wp:anchor>
-        </w:drawing>
-      </w:r>
-      <w:r>
-        <w:rPr>
-          <w:rFonts w:ascii="標楷體" w:eastAsia="標楷體" w:hAnsi="標楷體" w:hint="eastAsia"/>
-          <w:sz w:val="52"/>
-          <w:szCs w:val="48"/>
-        </w:rPr>
-        <w:t>模擬</w:t>
-      </w:r>
-      <w:r>
-        <w:rPr>
-          <w:rFonts w:ascii="標楷體" w:eastAsia="標楷體" w:hAnsi="標楷體" w:hint="eastAsia"/>
-          <w:sz w:val="52"/>
-          <w:szCs w:val="48"/>
-        </w:rPr>
-        <w:t>成果</w:t>
-      </w:r>
-      <w:r>
-        <w:rPr>
-          <w:rFonts w:ascii="標楷體" w:eastAsia="標楷體" w:hAnsi="標楷體"/>
-          <w:sz w:val="52"/>
-          <w:szCs w:val="48"/>
-        </w:rPr>
-        <w:br/>
-      </w:r>
-      <w:r>
-        <w:rPr>
-          <w:rFonts w:ascii="標楷體" w:eastAsia="標楷體" w:hAnsi="標楷體"/>
-          <w:sz w:val="52"/>
-          <w:szCs w:val="48"/>
-        </w:rPr>
-        <w:br/>
-      </w:r>
-      <w:r>
-        <w:rPr>
-          <w:rFonts w:ascii="標楷體" w:eastAsia="標楷體" w:hAnsi="標楷體"/>
-          <w:sz w:val="52"/>
-          <w:szCs w:val="48"/>
-        </w:rPr>
-        <w:br/>
-      </w:r>
-      <w:r>
-        <w:rPr>
-          <w:rFonts w:ascii="標楷體" w:eastAsia="標楷體" w:hAnsi="標楷體"/>
-          <w:sz w:val="52"/>
-          <w:szCs w:val="48"/>
-        </w:rPr>
-        <w:br/>
-      </w:r>
-      <w:r>
-        <w:rPr>
-          <w:rFonts w:ascii="標楷體" w:eastAsia="標楷體" w:hAnsi="標楷體"/>
-          <w:sz w:val="52"/>
-          <w:szCs w:val="48"/>
-        </w:rPr>
-        <w:br/>
-      </w:r>
-      <w:r>
-        <w:rPr>
-          <w:rFonts w:ascii="標楷體" w:eastAsia="標楷體" w:hAnsi="標楷體"/>
-          <w:sz w:val="52"/>
-          <w:szCs w:val="48"/>
-        </w:rPr>
-        <w:br/>
-      </w:r>
-      <w:r>
-        <w:rPr>
-          <w:rFonts w:ascii="標楷體" w:eastAsia="標楷體" w:hAnsi="標楷體"/>
-          <w:sz w:val="52"/>
-          <w:szCs w:val="48"/>
-        </w:rPr>
-        <w:br/>
-      </w:r>
-      <w:r>
-        <w:rPr>
-          <w:rFonts w:ascii="標楷體" w:eastAsia="標楷體" w:hAnsi="標楷體"/>
-          <w:sz w:val="52"/>
-          <w:szCs w:val="48"/>
-        </w:rPr>
-        <w:br/>
-      </w:r>
-    </w:p>
-    <w:p>
-      <w:pPr>
-        <w:pStyle w:val="a7"/>
-        <w:numPr>
-          <w:ilvl w:val="0"/>
-          <w:numId w:val="1"/>
-        </w:numPr>
-        <w:ind w:leftChars="0"/>
-        <w:jc w:val="both"/>
-        <w:rPr>
-          <w:rFonts w:ascii="標楷體" w:eastAsia="標楷體" w:hAnsi="標楷體"/>
-          <w:sz w:val="52"/>
-          <w:szCs w:val="48"/>
-        </w:rPr>
-      </w:pPr>
-      <w:r>
-        <w:lastRenderedPageBreak/>
-        <w:drawing>
-          <wp:anchor distT="0" distB="0" distL="114300" distR="114300" simplePos="0" relativeHeight="251711488" behindDoc="0" locked="0" layoutInCell="1" allowOverlap="1" wp14:anchorId="62B899AA" wp14:editId="01C7E99B">
-            <wp:simplePos x="0" y="0"/>
-            <wp:positionH relativeFrom="column">
-              <wp:posOffset>19050</wp:posOffset>
-            </wp:positionH>
-            <wp:positionV relativeFrom="paragraph">
-              <wp:posOffset>657225</wp:posOffset>
+              <wp:posOffset>457200</wp:posOffset>
             </wp:positionV>
             <wp:extent cx="6645910" cy="3739515"/>
             <wp:effectExtent l="0" t="0" r="2540" b="0"/>
@@ -5109,7 +4712,7 @@
                     <pic:cNvPicPr/>
                   </pic:nvPicPr>
                   <pic:blipFill>
-                    <a:blip r:embed="rId14" cstate="print">
+                    <a:blip r:embed="rId13" cstate="print">
                       <a:extLst>
                         <a:ext uri="{28A0092B-C50C-407E-A947-70E740481C1C}">
                           <a14:useLocalDpi xmlns:a14="http://schemas.microsoft.com/office/drawing/2010/main" val="0"/>
@@ -5143,30 +4746,6 @@
       </w:r>
       <w:r>
         <w:rPr>
-          <w:rFonts w:ascii="標楷體" w:eastAsia="標楷體" w:hAnsi="標楷體" w:hint="eastAsia"/>
-          <w:sz w:val="52"/>
-          <w:szCs w:val="48"/>
-        </w:rPr>
-        <w:t>設計成果</w:t>
-      </w:r>
-      <w:r>
-        <w:rPr>
-          <w:rFonts w:ascii="標楷體" w:eastAsia="標楷體" w:hAnsi="標楷體"/>
-          <w:sz w:val="52"/>
-          <w:szCs w:val="48"/>
-        </w:rPr>
-        <w:br/>
-      </w:r>
-      <w:r>
-        <w:rPr>
-          <w:rFonts w:ascii="標楷體" w:eastAsia="標楷體" w:hAnsi="標楷體"/>
-          <w:sz w:val="52"/>
-          <w:szCs w:val="48"/>
-        </w:rPr>
-        <w:br/>
-      </w:r>
-      <w:r>
-        <w:rPr>
           <w:rFonts w:ascii="標楷體" w:eastAsia="標楷體" w:hAnsi="標楷體"/>
           <w:sz w:val="52"/>
           <w:szCs w:val="48"/>
@@ -5224,25 +4803,253 @@
     </w:p>
     <w:p>
       <w:pPr>
-        <w:pStyle w:val="a7"/>
-        <w:numPr>
-          <w:ilvl w:val="0"/>
-          <w:numId w:val="1"/>
-        </w:numPr>
-        <w:ind w:leftChars="0"/>
         <w:jc w:val="both"/>
         <w:rPr>
+          <w:rFonts w:ascii="標楷體" w:eastAsia="標楷體" w:hAnsi="標楷體"/>
+          <w:sz w:val="48"/>
+          <w:szCs w:val="44"/>
+        </w:rPr>
+      </w:pPr>
+      <w:r>
+        <w:rPr>
+          <w:rFonts w:hint="eastAsia"/>
+          <w:noProof/>
+        </w:rPr>
+        <w:lastRenderedPageBreak/>
+        <w:drawing>
+          <wp:anchor distT="0" distB="0" distL="114300" distR="114300" simplePos="0" relativeHeight="251717632" behindDoc="0" locked="0" layoutInCell="1" allowOverlap="1" wp14:anchorId="02AAF0CB" wp14:editId="58102D60">
+            <wp:simplePos x="0" y="0"/>
+            <wp:positionH relativeFrom="margin">
+              <wp:align>right</wp:align>
+            </wp:positionH>
+            <wp:positionV relativeFrom="paragraph">
+              <wp:posOffset>589514</wp:posOffset>
+            </wp:positionV>
+            <wp:extent cx="6645910" cy="3757296"/>
+            <wp:effectExtent l="0" t="0" r="2540" b="0"/>
+            <wp:wrapNone/>
+            <wp:docPr id="210" name="圖片 210"/>
+            <wp:cNvGraphicFramePr>
+              <a:graphicFrameLocks xmlns:a="http://schemas.openxmlformats.org/drawingml/2006/main" noChangeAspect="1"/>
+            </wp:cNvGraphicFramePr>
+            <a:graphic xmlns:a="http://schemas.openxmlformats.org/drawingml/2006/main">
+              <a:graphicData uri="http://schemas.openxmlformats.org/drawingml/2006/picture">
+                <pic:pic xmlns:pic="http://schemas.openxmlformats.org/drawingml/2006/picture">
+                  <pic:nvPicPr>
+                    <pic:cNvPr id="210" name="圖片 210"/>
+                    <pic:cNvPicPr/>
+                  </pic:nvPicPr>
+                  <pic:blipFill>
+                    <a:blip r:embed="rId14" cstate="print">
+                      <a:extLst>
+                        <a:ext uri="{28A0092B-C50C-407E-A947-70E740481C1C}">
+                          <a14:useLocalDpi xmlns:a14="http://schemas.microsoft.com/office/drawing/2010/main" val="0"/>
+                        </a:ext>
+                      </a:extLst>
+                    </a:blip>
+                    <a:stretch>
+                      <a:fillRect/>
+                    </a:stretch>
+                  </pic:blipFill>
+                  <pic:spPr>
+                    <a:xfrm>
+                      <a:off x="0" y="0"/>
+                      <a:ext cx="6645910" cy="3757296"/>
+                    </a:xfrm>
+                    <a:prstGeom prst="rect">
+                      <a:avLst/>
+                    </a:prstGeom>
+                  </pic:spPr>
+                </pic:pic>
+              </a:graphicData>
+            </a:graphic>
+            <wp14:sizeRelH relativeFrom="page">
+              <wp14:pctWidth>0</wp14:pctWidth>
+            </wp14:sizeRelH>
+            <wp14:sizeRelV relativeFrom="page">
+              <wp14:pctHeight>0</wp14:pctHeight>
+            </wp14:sizeRelV>
+          </wp:anchor>
+        </w:drawing>
+      </w:r>
+      <w:r>
+        <w:rPr>
+          <w:noProof/>
+          <w:sz w:val="52"/>
+          <w:szCs w:val="48"/>
+        </w:rPr>
+        <w:drawing>
+          <wp:anchor distT="0" distB="0" distL="114300" distR="114300" simplePos="0" relativeHeight="251718656" behindDoc="0" locked="0" layoutInCell="1" allowOverlap="1" wp14:anchorId="7AECF296" wp14:editId="6ADE84E6">
+            <wp:simplePos x="0" y="0"/>
+            <wp:positionH relativeFrom="margin">
+              <wp:align>right</wp:align>
+            </wp:positionH>
+            <wp:positionV relativeFrom="margin">
+              <wp:posOffset>5526405</wp:posOffset>
+            </wp:positionV>
+            <wp:extent cx="6645910" cy="3924300"/>
+            <wp:effectExtent l="0" t="0" r="2540" b="0"/>
+            <wp:wrapSquare wrapText="bothSides"/>
+            <wp:docPr id="35" name="圖片 35"/>
+            <wp:cNvGraphicFramePr>
+              <a:graphicFrameLocks xmlns:a="http://schemas.openxmlformats.org/drawingml/2006/main" noChangeAspect="1"/>
+            </wp:cNvGraphicFramePr>
+            <a:graphic xmlns:a="http://schemas.openxmlformats.org/drawingml/2006/main">
+              <a:graphicData uri="http://schemas.openxmlformats.org/drawingml/2006/picture">
+                <pic:pic xmlns:pic="http://schemas.openxmlformats.org/drawingml/2006/picture">
+                  <pic:nvPicPr>
+                    <pic:cNvPr id="35" name="圖片 35"/>
+                    <pic:cNvPicPr/>
+                  </pic:nvPicPr>
+                  <pic:blipFill>
+                    <a:blip r:embed="rId15" cstate="print">
+                      <a:extLst>
+                        <a:ext uri="{28A0092B-C50C-407E-A947-70E740481C1C}">
+                          <a14:useLocalDpi xmlns:a14="http://schemas.microsoft.com/office/drawing/2010/main" val="0"/>
+                        </a:ext>
+                      </a:extLst>
+                    </a:blip>
+                    <a:stretch>
+                      <a:fillRect/>
+                    </a:stretch>
+                  </pic:blipFill>
+                  <pic:spPr>
+                    <a:xfrm>
+                      <a:off x="0" y="0"/>
+                      <a:ext cx="6645910" cy="3924300"/>
+                    </a:xfrm>
+                    <a:prstGeom prst="rect">
+                      <a:avLst/>
+                    </a:prstGeom>
+                  </pic:spPr>
+                </pic:pic>
+              </a:graphicData>
+            </a:graphic>
+            <wp14:sizeRelV relativeFrom="margin">
+              <wp14:pctHeight>0</wp14:pctHeight>
+            </wp14:sizeRelV>
+          </wp:anchor>
+        </w:drawing>
+      </w:r>
+      <w:r>
+        <w:rPr>
           <w:rFonts w:ascii="標楷體" w:eastAsia="標楷體" w:hAnsi="標楷體" w:hint="eastAsia"/>
           <w:sz w:val="52"/>
           <w:szCs w:val="48"/>
         </w:rPr>
-      </w:pPr>
+        <w:t>模擬</w:t>
+      </w:r>
       <w:r>
         <w:rPr>
           <w:rFonts w:ascii="標楷體" w:eastAsia="標楷體" w:hAnsi="標楷體" w:hint="eastAsia"/>
           <w:sz w:val="52"/>
           <w:szCs w:val="48"/>
         </w:rPr>
+        <w:t>成果</w:t>
+      </w:r>
+      <w:r>
+        <w:rPr>
+          <w:rFonts w:ascii="標楷體" w:eastAsia="標楷體" w:hAnsi="標楷體"/>
+          <w:sz w:val="52"/>
+          <w:szCs w:val="48"/>
+        </w:rPr>
+        <w:br/>
+      </w:r>
+      <w:r>
+        <w:rPr>
+          <w:rFonts w:ascii="標楷體" w:eastAsia="標楷體" w:hAnsi="標楷體"/>
+          <w:sz w:val="52"/>
+          <w:szCs w:val="48"/>
+        </w:rPr>
+        <w:br/>
+      </w:r>
+      <w:r>
+        <w:rPr>
+          <w:rFonts w:ascii="標楷體" w:eastAsia="標楷體" w:hAnsi="標楷體"/>
+          <w:sz w:val="52"/>
+          <w:szCs w:val="48"/>
+        </w:rPr>
+        <w:br/>
+      </w:r>
+      <w:r>
+        <w:rPr>
+          <w:rFonts w:ascii="標楷體" w:eastAsia="標楷體" w:hAnsi="標楷體"/>
+          <w:sz w:val="52"/>
+          <w:szCs w:val="48"/>
+        </w:rPr>
+        <w:br/>
+      </w:r>
+      <w:r>
+        <w:rPr>
+          <w:rFonts w:ascii="標楷體" w:eastAsia="標楷體" w:hAnsi="標楷體"/>
+          <w:sz w:val="52"/>
+          <w:szCs w:val="48"/>
+        </w:rPr>
+        <w:br/>
+      </w:r>
+      <w:r>
+        <w:rPr>
+          <w:rFonts w:ascii="標楷體" w:eastAsia="標楷體" w:hAnsi="標楷體"/>
+          <w:sz w:val="52"/>
+          <w:szCs w:val="48"/>
+        </w:rPr>
+        <w:br/>
+      </w:r>
+      <w:r>
+        <w:rPr>
+          <w:rFonts w:ascii="標楷體" w:eastAsia="標楷體" w:hAnsi="標楷體"/>
+          <w:sz w:val="52"/>
+          <w:szCs w:val="48"/>
+        </w:rPr>
+        <w:br/>
+      </w:r>
+      <w:r>
+        <w:rPr>
+          <w:rFonts w:ascii="標楷體" w:eastAsia="標楷體" w:hAnsi="標楷體"/>
+          <w:sz w:val="52"/>
+          <w:szCs w:val="48"/>
+        </w:rPr>
+        <w:br/>
+      </w:r>
+      <w:r>
+        <w:rPr>
+          <w:rFonts w:ascii="標楷體" w:eastAsia="標楷體" w:hAnsi="標楷體"/>
+          <w:sz w:val="52"/>
+          <w:szCs w:val="48"/>
+        </w:rPr>
+        <w:br/>
+      </w:r>
+      <w:r>
+        <w:rPr>
+          <w:rFonts w:ascii="標楷體" w:eastAsia="標楷體" w:hAnsi="標楷體"/>
+          <w:sz w:val="52"/>
+          <w:szCs w:val="48"/>
+        </w:rPr>
+        <w:br/>
+      </w:r>
+      <w:r>
+        <w:rPr>
+          <w:rFonts w:ascii="標楷體" w:eastAsia="標楷體" w:hAnsi="標楷體"/>
+          <w:sz w:val="52"/>
+          <w:szCs w:val="48"/>
+        </w:rPr>
+        <w:br/>
+      </w:r>
+      <w:r>
+        <w:rPr>
+          <w:rFonts w:ascii="標楷體" w:eastAsia="標楷體" w:hAnsi="標楷體"/>
+          <w:sz w:val="52"/>
+          <w:szCs w:val="48"/>
+        </w:rPr>
+        <w:br/>
+      </w:r>
+      <w:r>
+        <w:rPr>
+          <w:rFonts w:ascii="標楷體" w:eastAsia="標楷體" w:hAnsi="標楷體" w:hint="eastAsia"/>
+          <w:sz w:val="52"/>
+          <w:szCs w:val="48"/>
+        </w:rPr>
+        <w:lastRenderedPageBreak/>
         <w:t>心得</w:t>
       </w:r>
       <w:r>
@@ -5259,7 +5066,7 @@
           <w:sz w:val="48"/>
           <w:szCs w:val="44"/>
         </w:rPr>
-        <w:t>本次專案</w:t>
+        <w:t>本次專案在設計的過程中遇到最大的問題就是比例的不同，</w:t>
       </w:r>
       <w:r>
         <w:rPr>
@@ -5267,7 +5074,7 @@
           <w:sz w:val="48"/>
           <w:szCs w:val="44"/>
         </w:rPr>
-        <w:t>在設計的過程中遇到最大的問題就是比例的不同，</w:t>
+        <w:t>每樣元件在設計的時候比例必須固定，</w:t>
       </w:r>
       <w:r>
         <w:rPr>
@@ -5275,7 +5082,7 @@
           <w:sz w:val="48"/>
           <w:szCs w:val="44"/>
         </w:rPr>
-        <w:t>每樣元件在設計的時候比例必須固定，</w:t>
+        <w:t>如果比例不同會導致在配合時出現問題，</w:t>
       </w:r>
       <w:r>
         <w:rPr>
@@ -5283,7 +5090,7 @@
           <w:sz w:val="48"/>
           <w:szCs w:val="44"/>
         </w:rPr>
-        <w:t>如果比例不同會導致在配合時出現問題，</w:t>
+        <w:t>在進行模擬時也遇到零件過多以致在設定參數上遇到問題，</w:t>
       </w:r>
       <w:r>
         <w:rPr>
@@ -5291,7 +5098,7 @@
           <w:sz w:val="48"/>
           <w:szCs w:val="44"/>
         </w:rPr>
-        <w:t>在進行模擬時也遇到零件過多以致在設定參數上遇到問題，也讓模擬的過程更為複雜，為了能夠順利進行模擬也將大部分零件進行簡化，才的以成功，經過本次專案得知一樣產品從設計在到使用上是多麼一件繁雜的事</w:t>
+        <w:t>學習新軟體</w:t>
       </w:r>
       <w:r>
         <w:rPr>
@@ -5299,11 +5106,19 @@
           <w:sz w:val="48"/>
           <w:szCs w:val="44"/>
         </w:rPr>
+        <w:t>也讓模擬的更為複雜，為了能夠順利進行模擬也將大部分零件進行簡化，才的以成功，經過本次專案得知一樣產品從設計在到使用上是多麼一件繁雜的事</w:t>
+      </w:r>
+      <w:r>
+        <w:rPr>
+          <w:rFonts w:ascii="標楷體" w:eastAsia="標楷體" w:hAnsi="標楷體" w:hint="eastAsia"/>
+          <w:sz w:val="48"/>
+          <w:szCs w:val="44"/>
+        </w:rPr>
         <w:t>，不是輕易就可以完成的。</w:t>
       </w:r>
     </w:p>
     <w:sectPr>
-      <w:footerReference w:type="default" r:id="rId15"/>
+      <w:footerReference w:type="default" r:id="rId16"/>
       <w:pgSz w:w="11906" w:h="16838"/>
       <w:pgMar w:top="720" w:right="720" w:bottom="720" w:left="720" w:header="851" w:footer="992" w:gutter="0"/>
       <w:pgNumType w:start="0"/>
@@ -5343,6 +5158,7 @@
         <w:docPartUnique/>
       </w:docPartObj>
     </w:sdtPr>
+    <w:sdtEndPr/>
     <w:sdtContent>
       <w:p>
         <w:pPr>
@@ -5579,7 +5395,7 @@
         <w:ind w:left="480" w:hanging="480"/>
       </w:pPr>
     </w:lvl>
-    <w:lvl w:ilvl="1" w:tplc="04090019" w:tentative="1">
+    <w:lvl w:ilvl="1" w:tplc="04090019">
       <w:start w:val="1"/>
       <w:numFmt w:val="ideographTraditional"/>
       <w:lvlText w:val="%2、"/>
@@ -5588,7 +5404,7 @@
         <w:ind w:left="960" w:hanging="480"/>
       </w:pPr>
     </w:lvl>
-    <w:lvl w:ilvl="2" w:tplc="0409001B" w:tentative="1">
+    <w:lvl w:ilvl="2" w:tplc="0409001B">
       <w:start w:val="1"/>
       <w:numFmt w:val="lowerRoman"/>
       <w:lvlText w:val="%3."/>
@@ -5867,6 +5683,7 @@
     <w:lsdException w:name="HTML Sample" w:semiHidden="1" w:unhideWhenUsed="1"/>
     <w:lsdException w:name="HTML Typewriter" w:semiHidden="1" w:unhideWhenUsed="1"/>
     <w:lsdException w:name="HTML Variable" w:semiHidden="1" w:unhideWhenUsed="1"/>
+    <w:lsdException w:name="Normal Table" w:semiHidden="1" w:unhideWhenUsed="1"/>
     <w:lsdException w:name="annotation subject" w:semiHidden="1" w:unhideWhenUsed="1"/>
     <w:lsdException w:name="No List" w:semiHidden="1" w:unhideWhenUsed="1"/>
     <w:lsdException w:name="Outline List 1" w:semiHidden="1" w:unhideWhenUsed="1"/>
@@ -5913,8 +5730,10 @@
     <w:lsdException w:name="Table Subtle 2" w:semiHidden="1" w:unhideWhenUsed="1"/>
     <w:lsdException w:name="Table Web 1" w:semiHidden="1" w:unhideWhenUsed="1"/>
     <w:lsdException w:name="Table Web 2" w:semiHidden="1" w:unhideWhenUsed="1"/>
+    <w:lsdException w:name="Table Web 3" w:semiHidden="1" w:unhideWhenUsed="1"/>
     <w:lsdException w:name="Balloon Text" w:semiHidden="1" w:unhideWhenUsed="1"/>
     <w:lsdException w:name="Table Grid" w:uiPriority="39"/>
+    <w:lsdException w:name="Table Theme" w:semiHidden="1" w:unhideWhenUsed="1"/>
     <w:lsdException w:name="Placeholder Text" w:semiHidden="1"/>
     <w:lsdException w:name="No Spacing" w:uiPriority="1" w:qFormat="1"/>
     <w:lsdException w:name="Light Shading" w:uiPriority="60"/>
